--- a/feasibility report.docx
+++ b/feasibility report.docx
@@ -309,8 +309,8 @@
     <w:p>
       <w:pPr>
         <w:sectPr>
-          <w:footerReference w:type="even" r:id="rId7"/>
-          <w:footerReference w:type="default" r:id="rId8"/>
+          <w:footerReference w:type="even" r:id="rId8"/>
+          <w:footerReference w:type="default" r:id="rId9"/>
           <w:pgSz w:w="12240" w:h="15840" w:code="1"/>
           <w:pgMar w:top="1440" w:right="1440" w:bottom="1440" w:left="1440" w:header="720" w:footer="720" w:gutter="0"/>
           <w:cols w:space="720"/>
@@ -346,10 +346,14 @@
         <w:ind w:left="720"/>
       </w:pPr>
     </w:p>
-    <w:p/>
-    <w:p>
-      <w:pPr>
-        <w:spacing w:line="600" w:lineRule="auto"/>
+    <w:p>
+      <w:pPr>
+        <w:spacing w:line="360" w:lineRule="auto"/>
+      </w:pPr>
+    </w:p>
+    <w:p>
+      <w:pPr>
+        <w:spacing w:line="480" w:lineRule="auto"/>
       </w:pPr>
       <w:r>
         <w:t xml:space="preserve">1. </w:t>
@@ -360,7 +364,7 @@
     </w:p>
     <w:p>
       <w:pPr>
-        <w:spacing w:line="600" w:lineRule="auto"/>
+        <w:spacing w:line="480" w:lineRule="auto"/>
         <w:ind w:firstLine="720"/>
       </w:pPr>
       <w:r>
@@ -372,7 +376,7 @@
     </w:p>
     <w:p>
       <w:pPr>
-        <w:spacing w:line="600" w:lineRule="auto"/>
+        <w:spacing w:line="480" w:lineRule="auto"/>
         <w:ind w:firstLine="720"/>
       </w:pPr>
       <w:r>
@@ -402,7 +406,7 @@
     </w:p>
     <w:p>
       <w:pPr>
-        <w:spacing w:line="600" w:lineRule="auto"/>
+        <w:spacing w:line="480" w:lineRule="auto"/>
         <w:ind w:firstLine="720"/>
       </w:pPr>
       <w:r>
@@ -429,7 +433,7 @@
     </w:p>
     <w:p>
       <w:pPr>
-        <w:spacing w:line="600" w:lineRule="auto"/>
+        <w:spacing w:line="480" w:lineRule="auto"/>
         <w:ind w:firstLine="720"/>
       </w:pPr>
       <w:r>
@@ -465,7 +469,7 @@
     </w:p>
     <w:p>
       <w:pPr>
-        <w:spacing w:line="600" w:lineRule="auto"/>
+        <w:spacing w:line="480" w:lineRule="auto"/>
         <w:ind w:firstLine="720"/>
       </w:pPr>
       <w:r>
@@ -492,7 +496,7 @@
     </w:p>
     <w:p>
       <w:pPr>
-        <w:spacing w:line="600" w:lineRule="auto"/>
+        <w:spacing w:line="480" w:lineRule="auto"/>
         <w:ind w:firstLine="720"/>
       </w:pPr>
       <w:r>
@@ -507,7 +511,7 @@
     </w:p>
     <w:p>
       <w:pPr>
-        <w:spacing w:line="600" w:lineRule="auto"/>
+        <w:spacing w:line="480" w:lineRule="auto"/>
       </w:pPr>
       <w:r>
         <w:t xml:space="preserve">2. Feasibility Study </w:t>
@@ -515,7 +519,7 @@
     </w:p>
     <w:p>
       <w:pPr>
-        <w:spacing w:line="600" w:lineRule="auto"/>
+        <w:spacing w:line="480" w:lineRule="auto"/>
         <w:ind w:firstLine="720"/>
       </w:pPr>
       <w:r>
@@ -524,7 +528,7 @@
     </w:p>
     <w:p>
       <w:pPr>
-        <w:spacing w:line="600" w:lineRule="auto"/>
+        <w:spacing w:line="480" w:lineRule="auto"/>
         <w:ind w:firstLine="720"/>
       </w:pPr>
       <w:r>
@@ -533,7 +537,7 @@
     </w:p>
     <w:p>
       <w:pPr>
-        <w:spacing w:line="600" w:lineRule="auto"/>
+        <w:spacing w:line="480" w:lineRule="auto"/>
         <w:ind w:firstLine="720"/>
       </w:pPr>
       <w:r>
@@ -554,7 +558,7 @@
     </w:p>
     <w:p>
       <w:pPr>
-        <w:spacing w:line="600" w:lineRule="auto"/>
+        <w:spacing w:line="480" w:lineRule="auto"/>
         <w:ind w:firstLine="720"/>
       </w:pPr>
       <w:r>
@@ -563,7 +567,7 @@
     </w:p>
     <w:p>
       <w:pPr>
-        <w:spacing w:line="600" w:lineRule="auto"/>
+        <w:spacing w:line="480" w:lineRule="auto"/>
         <w:ind w:firstLine="720"/>
       </w:pPr>
       <w:r>
@@ -572,7 +576,7 @@
     </w:p>
     <w:p>
       <w:pPr>
-        <w:spacing w:line="600" w:lineRule="auto"/>
+        <w:spacing w:line="480" w:lineRule="auto"/>
       </w:pPr>
       <w:r>
         <w:t>3. Considerations</w:t>
@@ -583,7 +587,7 @@
     </w:p>
     <w:p>
       <w:pPr>
-        <w:spacing w:line="600" w:lineRule="auto"/>
+        <w:spacing w:line="480" w:lineRule="auto"/>
       </w:pPr>
       <w:r>
         <w:t xml:space="preserve">4. References </w:t>
@@ -624,6 +628,11 @@
     </w:p>
     <w:p>
       <w:pPr>
+        <w:ind w:left="720"/>
+      </w:pPr>
+    </w:p>
+    <w:p>
+      <w:pPr>
         <w:ind w:firstLine="720"/>
       </w:pPr>
       <w:r>
@@ -679,6 +688,11 @@
     </w:p>
     <w:p>
       <w:pPr>
+        <w:ind w:left="720"/>
+      </w:pPr>
+    </w:p>
+    <w:p>
+      <w:pPr>
         <w:ind w:firstLine="720"/>
       </w:pPr>
     </w:p>
@@ -722,16 +736,21 @@
     <w:p>
       <w:pPr>
         <w:ind w:left="720" w:firstLine="720"/>
+      </w:pPr>
+      <w:r>
+        <w:t xml:space="preserve">Objective of this project is to provide a simple and easy interface to the users to share the data and communicate via Wi-Fi. This system will provide a solution to fast file sharing </w:t>
+      </w:r>
+      <w:r>
+        <w:t>and free chatting in a Local Area Network.</w:t>
+      </w:r>
+    </w:p>
+    <w:p>
+      <w:pPr>
+        <w:ind w:left="720" w:firstLine="720"/>
         <w:rPr>
           <w:color w:val="008000"/>
         </w:rPr>
       </w:pPr>
-      <w:r>
-        <w:t xml:space="preserve">Objective of this project is to provide a simple and easy interface to the users to share the data and communicate via Wi-Fi. This system will provide a solution to fast file sharing </w:t>
-      </w:r>
-      <w:r>
-        <w:t>and free chatting in a Local Area Network.</w:t>
-      </w:r>
     </w:p>
     <w:p>
       <w:pPr>
@@ -784,6 +803,16 @@
       </w:r>
       <w:r>
         <w:t xml:space="preserve"> people are using devices like laptops and mobile phones that has Wi-Fi functionality. But in computers it is still been used Bluetooth stock application if needed to share some files wirelessly. It is slow and not a much user friendly process. If this is done by Wi-Fi it will be faster than Bluetooth. Another problem in such applications that are already exist ask for another connection for that. But in this system, will be developed to use sharing functionality without having another network connection by using Wi-Fi hotspot of a using device.    </w:t>
+      </w:r>
+    </w:p>
+    <w:p>
+      <w:pPr>
+        <w:ind w:firstLine="720"/>
+      </w:pPr>
+    </w:p>
+    <w:p>
+      <w:r>
+        <w:br w:type="page"/>
       </w:r>
     </w:p>
     <w:p>
@@ -1152,6 +1181,15 @@
       </w:pPr>
       <w:r>
         <w:t>C# [6], Visual studio 2015[7], Metro UI framework [8]</w:t>
+      </w:r>
+      <w:r>
+        <w:t xml:space="preserve">, </w:t>
+      </w:r>
+      <w:r>
+        <w:t>GitHub [</w:t>
+      </w:r>
+      <w:r>
+        <w:t>9]</w:t>
       </w:r>
     </w:p>
     <w:p>
@@ -1598,15 +1636,7 @@
                 <w:sz w:val="24"/>
                 <w:szCs w:val="24"/>
               </w:rPr>
-              <w:t>Delete</w:t>
-            </w:r>
-            <w:r>
-              <w:rPr>
-                <w:rFonts w:ascii="Times New Roman" w:hAnsi="Times New Roman" w:cs="Times New Roman"/>
-                <w:sz w:val="24"/>
-                <w:szCs w:val="24"/>
-              </w:rPr>
-              <w:t xml:space="preserve"> conversations</w:t>
+              <w:t>Delete conversations</w:t>
             </w:r>
           </w:p>
         </w:tc>
@@ -1648,6 +1678,13 @@
     </w:p>
     <w:p>
       <w:pPr>
+        <w:rPr>
+          <w:color w:val="008000"/>
+        </w:rPr>
+      </w:pPr>
+    </w:p>
+    <w:p>
+      <w:pPr>
         <w:ind w:left="720" w:firstLine="720"/>
       </w:pPr>
       <w:r>
@@ -1663,24 +1700,13 @@
         <w:t>for sending and receiving messages and see the conversations.</w:t>
       </w:r>
     </w:p>
-    <w:p>
-      <w:pPr>
-        <w:ind w:firstLine="720"/>
-        <w:rPr>
-          <w:color w:val="008000"/>
-        </w:rPr>
-      </w:pPr>
-    </w:p>
-    <w:p>
-      <w:pPr>
-        <w:ind w:firstLine="720"/>
-      </w:pPr>
-    </w:p>
+    <w:p/>
     <w:p>
       <w:r>
         <w:t xml:space="preserve">2. Feasibility Study </w:t>
       </w:r>
     </w:p>
+    <w:p/>
     <w:p/>
     <w:p>
       <w:pPr>
@@ -1696,6 +1722,66 @@
     <w:p>
       <w:pPr>
         <w:ind w:left="360"/>
+      </w:pPr>
+    </w:p>
+    <w:p>
+      <w:pPr>
+        <w:ind w:left="720" w:firstLine="720"/>
+      </w:pPr>
+      <w:r>
+        <w:t>It is hope to give as a freeware for users who wish to use it. So this application does not expected to have a profit from it.</w:t>
+      </w:r>
+    </w:p>
+    <w:p>
+      <w:pPr>
+        <w:ind w:left="720" w:firstLine="720"/>
+      </w:pPr>
+      <w:r>
+        <w:t xml:space="preserve">Since </w:t>
+      </w:r>
+      <w:r>
+        <w:t>this</w:t>
+      </w:r>
+      <w:r>
+        <w:t xml:space="preserve"> system</w:t>
+      </w:r>
+      <w:r>
+        <w:t xml:space="preserve"> is </w:t>
+      </w:r>
+      <w:r>
+        <w:t xml:space="preserve">not </w:t>
+      </w:r>
+      <w:r>
+        <w:t xml:space="preserve">using </w:t>
+      </w:r>
+      <w:r>
+        <w:t>commercial plugins or components there is not a cost for the resources it is used.</w:t>
+      </w:r>
+    </w:p>
+    <w:p>
+      <w:pPr>
+        <w:ind w:left="720" w:firstLine="720"/>
+      </w:pPr>
+      <w:r>
+        <w:t xml:space="preserve">So, the system is financially feasible. </w:t>
+      </w:r>
+    </w:p>
+    <w:p>
+      <w:pPr>
+        <w:ind w:left="720" w:firstLine="720"/>
+      </w:pPr>
+    </w:p>
+    <w:p/>
+    <w:p>
+      <w:pPr>
+        <w:ind w:firstLine="720"/>
+      </w:pPr>
+      <w:r>
+        <w:t xml:space="preserve">2.2 Technical Feasibility </w:t>
+      </w:r>
+    </w:p>
+    <w:p>
+      <w:pPr>
         <w:rPr>
           <w:color w:val="008000"/>
         </w:rPr>
@@ -1706,114 +1792,116 @@
         <w:ind w:left="720" w:firstLine="720"/>
       </w:pPr>
       <w:r>
-        <w:t xml:space="preserve">Since </w:t>
-      </w:r>
-      <w:r>
-        <w:t>this project is done by freeware this project doesn’t have a cost for develop tools.</w:t>
+        <w:t>This system will be developed using:</w:t>
       </w:r>
     </w:p>
     <w:p>
       <w:pPr>
         <w:ind w:left="720" w:firstLine="720"/>
       </w:pPr>
-      <w:bookmarkStart w:id="1" w:name="_GoBack"/>
-      <w:bookmarkEnd w:id="1"/>
-      <w:r>
-        <w:t xml:space="preserve">So, the system is financially feasible. </w:t>
-      </w:r>
-    </w:p>
-    <w:p/>
+      <w:r>
+        <w:t>C# [6], Visual studio 2015[7], Metro UI framework [8]</w:t>
+      </w:r>
+      <w:r>
+        <w:t xml:space="preserve">, </w:t>
+      </w:r>
+      <w:r>
+        <w:t>GitHub [</w:t>
+      </w:r>
+      <w:r>
+        <w:t xml:space="preserve">9] </w:t>
+      </w:r>
+    </w:p>
+    <w:p>
+      <w:pPr>
+        <w:ind w:left="720" w:firstLine="720"/>
+      </w:pPr>
+    </w:p>
+    <w:p>
+      <w:pPr>
+        <w:ind w:left="720" w:firstLine="720"/>
+      </w:pPr>
+      <w:r>
+        <w:t xml:space="preserve">Using C# </w:t>
+      </w:r>
+      <w:r>
+        <w:t>language,</w:t>
+      </w:r>
+      <w:r>
+        <w:t xml:space="preserve"> it can be easily implemented th</w:t>
+      </w:r>
+      <w:r>
+        <w:t>e network handling part of</w:t>
+      </w:r>
+      <w:r>
+        <w:t xml:space="preserve"> this system and visual studio will be used as the IDE.</w:t>
+      </w:r>
+    </w:p>
+    <w:p>
+      <w:pPr>
+        <w:ind w:left="720" w:firstLine="720"/>
+      </w:pPr>
+      <w:r>
+        <w:t xml:space="preserve">With Metro UI </w:t>
+      </w:r>
+      <w:r>
+        <w:t>framework,</w:t>
+      </w:r>
+      <w:r>
+        <w:t xml:space="preserve"> it is expected to create a user</w:t>
+      </w:r>
+      <w:r>
+        <w:t xml:space="preserve"> friendly smooth User interface.</w:t>
+      </w:r>
+    </w:p>
+    <w:p>
+      <w:pPr>
+        <w:ind w:left="720" w:firstLine="720"/>
+      </w:pPr>
+      <w:r>
+        <w:t xml:space="preserve">GitHub is used for version control. </w:t>
+      </w:r>
+    </w:p>
+    <w:p>
+      <w:pPr>
+        <w:ind w:left="720" w:firstLine="720"/>
+      </w:pPr>
+      <w:r>
+        <w:t>The technologies are willing to use is capable of the desired work for the project.</w:t>
+      </w:r>
+    </w:p>
+    <w:p>
+      <w:pPr>
+        <w:ind w:left="720" w:firstLine="720"/>
+      </w:pPr>
+      <w:r>
+        <w:t>So,</w:t>
+      </w:r>
+      <w:r>
+        <w:t xml:space="preserve"> the system is technically feasible. </w:t>
+      </w:r>
+    </w:p>
+    <w:p>
+      <w:pPr>
+        <w:ind w:left="720" w:firstLine="720"/>
+        <w:rPr>
+          <w:rFonts w:ascii="Symbol" w:hAnsi="Symbol"/>
+        </w:rPr>
+      </w:pPr>
+    </w:p>
+    <w:p>
+      <w:pPr>
+        <w:ind w:left="720" w:firstLine="720"/>
+        <w:rPr>
+          <w:rFonts w:ascii="Symbol" w:hAnsi="Symbol"/>
+        </w:rPr>
+      </w:pPr>
+    </w:p>
     <w:p>
       <w:pPr>
         <w:ind w:firstLine="720"/>
       </w:pPr>
       <w:r>
-        <w:t xml:space="preserve">2.2 Technical Feasibility </w:t>
-      </w:r>
-    </w:p>
-    <w:p>
-      <w:pPr>
-        <w:ind w:firstLine="720"/>
-        <w:rPr>
-          <w:color w:val="008000"/>
-        </w:rPr>
-      </w:pPr>
-    </w:p>
-    <w:p>
-      <w:pPr>
-        <w:ind w:left="720" w:firstLine="720"/>
-      </w:pPr>
-      <w:r>
-        <w:t>This system will be developed using:</w:t>
-      </w:r>
-    </w:p>
-    <w:p>
-      <w:pPr>
-        <w:ind w:left="720" w:firstLine="720"/>
-      </w:pPr>
-      <w:r>
-        <w:t>C# [6], Visual studio 2015[7], Metro UI framework [8</w:t>
-      </w:r>
-      <w:r>
-        <w:t>]</w:t>
-      </w:r>
-    </w:p>
-    <w:p>
-      <w:pPr>
-        <w:ind w:left="720" w:firstLine="720"/>
-      </w:pPr>
-    </w:p>
-    <w:p>
-      <w:pPr>
-        <w:ind w:left="720" w:firstLine="720"/>
-      </w:pPr>
-      <w:r>
-        <w:t xml:space="preserve">Using C# </w:t>
-      </w:r>
-      <w:r>
-        <w:t>language,</w:t>
-      </w:r>
-      <w:r>
-        <w:t xml:space="preserve"> it can be easily implemented th</w:t>
-      </w:r>
-      <w:r>
-        <w:t>e network handling part of</w:t>
-      </w:r>
-      <w:r>
-        <w:t xml:space="preserve"> this system.</w:t>
-      </w:r>
-    </w:p>
-    <w:p>
-      <w:pPr>
-        <w:ind w:left="720" w:firstLine="720"/>
-      </w:pPr>
-      <w:r>
-        <w:t>With Metro UI framework it is expected to create a user</w:t>
-      </w:r>
-      <w:r>
-        <w:t xml:space="preserve"> friendly smooth User interface.</w:t>
-      </w:r>
-    </w:p>
-    <w:p>
-      <w:pPr>
-        <w:ind w:left="720" w:firstLine="720"/>
-        <w:rPr>
-          <w:rFonts w:ascii="Symbol" w:hAnsi="Symbol"/>
-        </w:rPr>
-      </w:pPr>
-      <w:r>
-        <w:t>So,</w:t>
-      </w:r>
-      <w:r>
-        <w:t xml:space="preserve"> the system is technically feasible. </w:t>
-      </w:r>
-    </w:p>
-    <w:p>
-      <w:pPr>
-        <w:ind w:firstLine="720"/>
-      </w:pPr>
-      <w:r>
-        <w:lastRenderedPageBreak/>
         <w:t xml:space="preserve">2.3 </w:t>
       </w:r>
       <w:r>
@@ -1897,23 +1985,7 @@
           <w:sz w:val="24"/>
           <w:szCs w:val="24"/>
         </w:rPr>
-        <w:t>oftware</w:t>
-      </w:r>
-      <w:r>
-        <w:rPr>
-          <w:rFonts w:ascii="Times New Roman" w:hAnsi="Times New Roman" w:cs="Times New Roman"/>
-          <w:sz w:val="24"/>
-          <w:szCs w:val="24"/>
-        </w:rPr>
-        <w:t xml:space="preserve"> requirements:</w:t>
-      </w:r>
-      <w:r>
-        <w:rPr>
-          <w:rFonts w:ascii="Times New Roman" w:hAnsi="Times New Roman" w:cs="Times New Roman"/>
-          <w:sz w:val="24"/>
-          <w:szCs w:val="24"/>
-        </w:rPr>
-        <w:t xml:space="preserve"> the system needs .net </w:t>
+        <w:t xml:space="preserve">oftware requirements: the system needs .net </w:t>
       </w:r>
       <w:r>
         <w:rPr>
@@ -1983,9 +2055,17 @@
     </w:p>
     <w:p>
       <w:pPr>
-        <w:ind w:firstLine="720"/>
-        <w:rPr>
-          <w:color w:val="008000"/>
+        <w:rPr>
+          <w:color w:val="FF0000"/>
+          <w:szCs w:val="24"/>
+        </w:rPr>
+      </w:pPr>
+    </w:p>
+    <w:p>
+      <w:pPr>
+        <w:rPr>
+          <w:color w:val="FF0000"/>
+          <w:szCs w:val="24"/>
         </w:rPr>
       </w:pPr>
     </w:p>
@@ -2008,15 +2088,7 @@
           <w:sz w:val="24"/>
           <w:szCs w:val="24"/>
         </w:rPr>
-        <w:t xml:space="preserve">Risk: </w:t>
-      </w:r>
-      <w:r>
-        <w:rPr>
-          <w:rFonts w:ascii="Times New Roman" w:hAnsi="Times New Roman" w:cs="Times New Roman"/>
-          <w:sz w:val="24"/>
-          <w:szCs w:val="24"/>
-        </w:rPr>
-        <w:t xml:space="preserve">Main risk in this system is to keep the privacy of users and keep secure their transferring information (conversation and files) because of using a network is a key for hackers to steal others information. </w:t>
+        <w:t xml:space="preserve">Familiarizing with new technologies in a limited time period is the main risk for the project. </w:t>
       </w:r>
     </w:p>
     <w:p>
@@ -2038,81 +2110,8 @@
           <w:sz w:val="24"/>
           <w:szCs w:val="24"/>
         </w:rPr>
-        <w:t>Risk mitigations: the data that transfers in the network will be encrypted. It is expected to have an end to end encryption system for the application.</w:t>
-      </w:r>
-    </w:p>
-    <w:p>
-      <w:pPr>
-        <w:ind w:firstLine="720"/>
-      </w:pPr>
-    </w:p>
-    <w:p>
-      <w:pPr>
-        <w:ind w:firstLine="720"/>
-      </w:pPr>
-    </w:p>
-    <w:p>
-      <w:pPr>
-        <w:ind w:firstLine="720"/>
-      </w:pPr>
-      <w:r>
-        <w:t xml:space="preserve">2.5 Social/Legal Feasibility </w:t>
-      </w:r>
-    </w:p>
-    <w:p>
-      <w:pPr>
-        <w:ind w:firstLine="720"/>
-      </w:pPr>
-    </w:p>
-    <w:p>
-      <w:pPr>
-        <w:ind w:left="720" w:firstLine="720"/>
-      </w:pPr>
-      <w:r>
-        <w:t>Social or legal constraints are not impacted in the scope of th</w:t>
-      </w:r>
-      <w:r>
-        <w:t xml:space="preserve">is project because the system doesn’t violate any law. </w:t>
-      </w:r>
-    </w:p>
-    <w:p>
-      <w:pPr>
-        <w:ind w:left="720"/>
-      </w:pPr>
-    </w:p>
-    <w:p>
-      <w:pPr>
-        <w:ind w:left="720" w:firstLine="720"/>
-      </w:pPr>
-      <w:r>
-        <w:t>So,</w:t>
-      </w:r>
-      <w:r>
-        <w:t xml:space="preserve"> the system is legally and socially feasible.</w:t>
-      </w:r>
-    </w:p>
-    <w:p>
-      <w:pPr>
-        <w:ind w:firstLine="720"/>
-      </w:pPr>
-    </w:p>
-    <w:p>
-      <w:r>
-        <w:t>3. Con</w:t>
-      </w:r>
-      <w:r>
-        <w:t>siderations</w:t>
-      </w:r>
-      <w:r>
-        <w:t xml:space="preserve"> </w:t>
-      </w:r>
-    </w:p>
-    <w:p>
-      <w:pPr>
-        <w:rPr>
-          <w:color w:val="008000"/>
-        </w:rPr>
-      </w:pPr>
+        <w:t>Completing the project without bugs and with best user experienced UI is another risk in a short time period.</w:t>
+      </w:r>
     </w:p>
     <w:p>
       <w:pPr>
@@ -2133,89 +2132,76 @@
           <w:sz w:val="24"/>
           <w:szCs w:val="24"/>
         </w:rPr>
-        <w:t xml:space="preserve">Ease of use: this system is mainly </w:t>
-      </w:r>
-      <w:r>
-        <w:rPr>
-          <w:rFonts w:ascii="Times New Roman" w:hAnsi="Times New Roman" w:cs="Times New Roman"/>
-          <w:sz w:val="24"/>
-          <w:szCs w:val="24"/>
-        </w:rPr>
-        <w:t xml:space="preserve">concerns about the user interface as a </w:t>
-      </w:r>
-      <w:r>
-        <w:rPr>
-          <w:rFonts w:ascii="Times New Roman" w:hAnsi="Times New Roman" w:cs="Times New Roman"/>
-          <w:sz w:val="24"/>
-          <w:szCs w:val="24"/>
-        </w:rPr>
-        <w:t>Wi-Fi</w:t>
-      </w:r>
-      <w:r>
-        <w:rPr>
-          <w:rFonts w:ascii="Times New Roman" w:hAnsi="Times New Roman" w:cs="Times New Roman"/>
-          <w:sz w:val="24"/>
-          <w:szCs w:val="24"/>
-        </w:rPr>
-        <w:t xml:space="preserve"> technology application. Many applications that being </w:t>
-      </w:r>
-      <w:r>
-        <w:rPr>
-          <w:rFonts w:ascii="Times New Roman" w:hAnsi="Times New Roman" w:cs="Times New Roman"/>
-          <w:sz w:val="24"/>
-          <w:szCs w:val="24"/>
-        </w:rPr>
-        <w:t>used to</w:t>
-      </w:r>
-      <w:r>
-        <w:rPr>
-          <w:rFonts w:ascii="Times New Roman" w:hAnsi="Times New Roman" w:cs="Times New Roman"/>
-          <w:sz w:val="24"/>
-          <w:szCs w:val="24"/>
-        </w:rPr>
-        <w:t xml:space="preserve"> share files have poor user interface and </w:t>
-      </w:r>
-      <w:r>
-        <w:rPr>
-          <w:rFonts w:ascii="Times New Roman" w:hAnsi="Times New Roman" w:cs="Times New Roman"/>
-          <w:sz w:val="24"/>
-          <w:szCs w:val="24"/>
-        </w:rPr>
-        <w:t xml:space="preserve">not user friendly. So, this application will provide a </w:t>
-      </w:r>
-      <w:r>
-        <w:rPr>
-          <w:rFonts w:ascii="Times New Roman" w:hAnsi="Times New Roman" w:cs="Times New Roman"/>
-          <w:sz w:val="24"/>
-          <w:szCs w:val="24"/>
-        </w:rPr>
-        <w:t xml:space="preserve">better UI as a conversation type </w:t>
-      </w:r>
-      <w:r>
-        <w:rPr>
-          <w:rFonts w:ascii="Times New Roman" w:hAnsi="Times New Roman" w:cs="Times New Roman"/>
-          <w:sz w:val="24"/>
-          <w:szCs w:val="24"/>
-        </w:rPr>
-        <w:t>interface that any</w:t>
-      </w:r>
-      <w:r>
-        <w:rPr>
-          <w:rFonts w:ascii="Times New Roman" w:hAnsi="Times New Roman" w:cs="Times New Roman"/>
-          <w:sz w:val="24"/>
-          <w:szCs w:val="24"/>
-        </w:rPr>
-        <w:t>one can easily understand and familiarize with the system.</w:t>
-      </w:r>
-    </w:p>
-    <w:p>
-      <w:pPr>
-        <w:pStyle w:val="ListParagraph"/>
-        <w:ind w:left="1440"/>
-        <w:rPr>
-          <w:rFonts w:ascii="Times New Roman" w:hAnsi="Times New Roman" w:cs="Times New Roman"/>
-          <w:sz w:val="24"/>
-          <w:szCs w:val="24"/>
+        <w:t>Risk mitigation methods are allocating more time for the preparation for the project and developing the UI from the beginning to have the best user experience.</w:t>
+      </w:r>
+    </w:p>
+    <w:p>
+      <w:pPr>
+        <w:ind w:firstLine="720"/>
+      </w:pPr>
+      <w:r>
+        <w:lastRenderedPageBreak/>
+        <w:t xml:space="preserve">2.5 Social/Legal Feasibility </w:t>
+      </w:r>
+    </w:p>
+    <w:p>
+      <w:pPr>
+        <w:ind w:firstLine="720"/>
+      </w:pPr>
+    </w:p>
+    <w:p>
+      <w:pPr>
+        <w:ind w:firstLine="720"/>
+      </w:pPr>
+    </w:p>
+    <w:p>
+      <w:pPr>
+        <w:ind w:left="720" w:firstLine="720"/>
+      </w:pPr>
+      <w:r>
+        <w:t>Social or legal constraints are not impacted in the scope of th</w:t>
+      </w:r>
+      <w:r>
+        <w:t>is project because the system doesn’t violate any law</w:t>
+      </w:r>
+      <w:r>
+        <w:t xml:space="preserve"> or have a big effect to the society</w:t>
+      </w:r>
+      <w:r>
+        <w:t xml:space="preserve">. </w:t>
+      </w:r>
+    </w:p>
+    <w:p>
+      <w:pPr>
+        <w:ind w:left="720" w:firstLine="720"/>
+      </w:pPr>
+      <w:r>
+        <w:t>So,</w:t>
+      </w:r>
+      <w:r>
+        <w:t xml:space="preserve"> the system is legally and socially feasible.</w:t>
+      </w:r>
+    </w:p>
+    <w:p>
+      <w:pPr>
+        <w:ind w:firstLine="720"/>
+      </w:pPr>
+    </w:p>
+    <w:p>
+      <w:r>
+        <w:t>3. Con</w:t>
+      </w:r>
+      <w:r>
+        <w:t>siderations</w:t>
+      </w:r>
+      <w:r>
+        <w:t xml:space="preserve"> </w:t>
+      </w:r>
+    </w:p>
+    <w:p>
+      <w:pPr>
+        <w:rPr>
+          <w:color w:val="008000"/>
         </w:rPr>
       </w:pPr>
     </w:p>
@@ -2238,7 +2224,7 @@
           <w:sz w:val="24"/>
           <w:szCs w:val="24"/>
         </w:rPr>
-        <w:t>Security:</w:t>
+        <w:t xml:space="preserve">Ease of use: this system is mainly </w:t>
       </w:r>
       <w:r>
         <w:rPr>
@@ -2246,7 +2232,7 @@
           <w:sz w:val="24"/>
           <w:szCs w:val="24"/>
         </w:rPr>
-        <w:t xml:space="preserve"> the system is expected to keep </w:t>
+        <w:t xml:space="preserve">concerns about the user interface as a </w:t>
       </w:r>
       <w:r>
         <w:rPr>
@@ -2254,7 +2240,7 @@
           <w:sz w:val="24"/>
           <w:szCs w:val="24"/>
         </w:rPr>
-        <w:t>in high</w:t>
+        <w:t>Wi-Fi</w:t>
       </w:r>
       <w:r>
         <w:rPr>
@@ -2262,7 +2248,7 @@
           <w:sz w:val="24"/>
           <w:szCs w:val="24"/>
         </w:rPr>
-        <w:t xml:space="preserve"> security over the connected ne</w:t>
+        <w:t xml:space="preserve"> technology application. Many applications that being </w:t>
       </w:r>
       <w:r>
         <w:rPr>
@@ -2270,7 +2256,7 @@
           <w:sz w:val="24"/>
           <w:szCs w:val="24"/>
         </w:rPr>
-        <w:t>twork through encrypted data transferring.</w:t>
+        <w:t>used to</w:t>
       </w:r>
       <w:r>
         <w:rPr>
@@ -2278,39 +2264,142 @@
           <w:sz w:val="24"/>
           <w:szCs w:val="24"/>
         </w:rPr>
+        <w:t xml:space="preserve"> share files have poor user interface and </w:t>
+      </w:r>
+      <w:r>
+        <w:rPr>
+          <w:rFonts w:ascii="Times New Roman" w:hAnsi="Times New Roman" w:cs="Times New Roman"/>
+          <w:sz w:val="24"/>
+          <w:szCs w:val="24"/>
+        </w:rPr>
+        <w:t xml:space="preserve">not user friendly. So, this application will provide a </w:t>
+      </w:r>
+      <w:r>
+        <w:rPr>
+          <w:rFonts w:ascii="Times New Roman" w:hAnsi="Times New Roman" w:cs="Times New Roman"/>
+          <w:sz w:val="24"/>
+          <w:szCs w:val="24"/>
+        </w:rPr>
+        <w:t xml:space="preserve">better UI as a conversation type </w:t>
+      </w:r>
+      <w:bookmarkStart w:id="1" w:name="_GoBack"/>
+      <w:bookmarkEnd w:id="1"/>
+      <w:r>
+        <w:rPr>
+          <w:rFonts w:ascii="Times New Roman" w:hAnsi="Times New Roman" w:cs="Times New Roman"/>
+          <w:sz w:val="24"/>
+          <w:szCs w:val="24"/>
+        </w:rPr>
+        <w:t>interface that any</w:t>
+      </w:r>
+      <w:r>
+        <w:rPr>
+          <w:rFonts w:ascii="Times New Roman" w:hAnsi="Times New Roman" w:cs="Times New Roman"/>
+          <w:sz w:val="24"/>
+          <w:szCs w:val="24"/>
+        </w:rPr>
+        <w:t>one can easily understand and familiarize with the system.</w:t>
+      </w:r>
+    </w:p>
+    <w:p>
+      <w:pPr>
+        <w:pStyle w:val="ListParagraph"/>
+        <w:ind w:left="1440"/>
+        <w:rPr>
+          <w:rFonts w:ascii="Times New Roman" w:hAnsi="Times New Roman" w:cs="Times New Roman"/>
+          <w:sz w:val="24"/>
+          <w:szCs w:val="24"/>
+        </w:rPr>
+      </w:pPr>
+    </w:p>
+    <w:p>
+      <w:pPr>
+        <w:pStyle w:val="ListParagraph"/>
+        <w:numPr>
+          <w:ilvl w:val="0"/>
+          <w:numId w:val="5"/>
+        </w:numPr>
+      </w:pPr>
+      <w:r>
+        <w:rPr>
+          <w:rFonts w:ascii="Times New Roman" w:hAnsi="Times New Roman" w:cs="Times New Roman"/>
+          <w:sz w:val="24"/>
+          <w:szCs w:val="24"/>
+        </w:rPr>
+        <w:t>Security:</w:t>
+      </w:r>
+      <w:r>
+        <w:rPr>
+          <w:rFonts w:ascii="Times New Roman" w:hAnsi="Times New Roman" w:cs="Times New Roman"/>
+          <w:sz w:val="24"/>
+          <w:szCs w:val="24"/>
+        </w:rPr>
+        <w:t xml:space="preserve"> the system is expected to keep </w:t>
+      </w:r>
+      <w:r>
+        <w:rPr>
+          <w:rFonts w:ascii="Times New Roman" w:hAnsi="Times New Roman" w:cs="Times New Roman"/>
+          <w:sz w:val="24"/>
+          <w:szCs w:val="24"/>
+        </w:rPr>
+        <w:t>in high</w:t>
+      </w:r>
+      <w:r>
+        <w:rPr>
+          <w:rFonts w:ascii="Times New Roman" w:hAnsi="Times New Roman" w:cs="Times New Roman"/>
+          <w:sz w:val="24"/>
+          <w:szCs w:val="24"/>
+        </w:rPr>
+        <w:t xml:space="preserve"> security over the connected ne</w:t>
+      </w:r>
+      <w:r>
+        <w:rPr>
+          <w:rFonts w:ascii="Times New Roman" w:hAnsi="Times New Roman" w:cs="Times New Roman"/>
+          <w:sz w:val="24"/>
+          <w:szCs w:val="24"/>
+        </w:rPr>
+        <w:t>twork through encrypted data transferring.</w:t>
+      </w:r>
+      <w:r>
+        <w:rPr>
+          <w:rFonts w:ascii="Times New Roman" w:hAnsi="Times New Roman" w:cs="Times New Roman"/>
+          <w:sz w:val="24"/>
+          <w:szCs w:val="24"/>
+        </w:rPr>
         <w:t xml:space="preserve"> </w:t>
       </w:r>
-    </w:p>
-    <w:p>
-      <w:pPr>
+      <w:r>
+        <w:rPr>
+          <w:rFonts w:ascii="Times New Roman" w:hAnsi="Times New Roman" w:cs="Times New Roman"/>
+          <w:sz w:val="24"/>
+          <w:szCs w:val="24"/>
+        </w:rPr>
+        <w:t>It is planning to have an end to end encryption method for the sharing data.</w:t>
+      </w:r>
+    </w:p>
+    <w:p>
+      <w:pPr>
+        <w:pStyle w:val="ListParagraph"/>
+      </w:pPr>
+    </w:p>
+    <w:p/>
+    <w:p>
+      <w:r>
+        <w:t xml:space="preserve">4. References </w:t>
+      </w:r>
+    </w:p>
+    <w:p>
+      <w:pPr>
+        <w:ind w:left="720"/>
         <w:rPr>
           <w:color w:val="008000"/>
         </w:rPr>
       </w:pPr>
     </w:p>
     <w:p>
-      <w:r>
-        <w:br w:type="page"/>
-      </w:r>
-    </w:p>
-    <w:p>
-      <w:r>
-        <w:lastRenderedPageBreak/>
-        <w:t xml:space="preserve">4. References </w:t>
-      </w:r>
-    </w:p>
-    <w:p>
       <w:pPr>
         <w:ind w:left="720"/>
         <w:rPr>
-          <w:color w:val="008000"/>
-        </w:rPr>
-      </w:pPr>
-    </w:p>
-    <w:p>
-      <w:pPr>
-        <w:ind w:left="720"/>
-        <w:rPr>
           <w:rStyle w:val="Hyperlink"/>
         </w:rPr>
       </w:pPr>
@@ -2323,7 +2412,7 @@
       <w:r>
         <w:t xml:space="preserve"> </w:t>
       </w:r>
-      <w:hyperlink r:id="rId9" w:tgtFrame="_blank" w:history="1">
+      <w:hyperlink r:id="rId10" w:tgtFrame="_blank" w:history="1">
         <w:r>
           <w:rPr>
             <w:rStyle w:val="Hyperlink"/>
@@ -2345,7 +2434,7 @@
       <w:r>
         <w:t xml:space="preserve"> </w:t>
       </w:r>
-      <w:hyperlink r:id="rId10" w:history="1">
+      <w:hyperlink r:id="rId11" w:history="1">
         <w:r>
           <w:rPr>
             <w:rStyle w:val="Hyperlink"/>
@@ -2438,7 +2527,7 @@
         </w:rPr>
         <w:t xml:space="preserve">” Internet: </w:t>
       </w:r>
-      <w:hyperlink r:id="rId11" w:history="1">
+      <w:hyperlink r:id="rId12" w:history="1">
         <w:r>
           <w:rPr>
             <w:rStyle w:val="Hyperlink"/>
@@ -2519,7 +2608,7 @@
       <w:r>
         <w:t xml:space="preserve"> </w:t>
       </w:r>
-      <w:hyperlink r:id="rId12" w:history="1">
+      <w:hyperlink r:id="rId13" w:history="1">
         <w:r>
           <w:rPr>
             <w:rStyle w:val="Hyperlink"/>
@@ -2568,7 +2657,7 @@
       <w:r>
         <w:t xml:space="preserve"> </w:t>
       </w:r>
-      <w:hyperlink r:id="rId13" w:history="1">
+      <w:hyperlink r:id="rId14" w:history="1">
         <w:r>
           <w:rPr>
             <w:rStyle w:val="Hyperlink"/>
@@ -2610,7 +2699,7 @@
       <w:r>
         <w:t xml:space="preserve"> </w:t>
       </w:r>
-      <w:hyperlink r:id="rId14" w:history="1">
+      <w:hyperlink r:id="rId15" w:history="1">
         <w:r>
           <w:rPr>
             <w:rStyle w:val="Hyperlink"/>
@@ -2646,7 +2735,7 @@
       <w:r>
         <w:t xml:space="preserve">“C#” </w:t>
       </w:r>
-      <w:hyperlink r:id="rId15" w:history="1">
+      <w:hyperlink r:id="rId16" w:history="1">
         <w:r>
           <w:rPr>
             <w:rStyle w:val="Hyperlink"/>
@@ -2746,7 +2835,7 @@
       <w:r>
         <w:t xml:space="preserve"> </w:t>
       </w:r>
-      <w:hyperlink r:id="rId16" w:history="1">
+      <w:hyperlink r:id="rId17" w:history="1">
         <w:r>
           <w:rPr>
             <w:rStyle w:val="Hyperlink"/>
@@ -2825,7 +2914,7 @@
       <w:r>
         <w:t xml:space="preserve">Internet: </w:t>
       </w:r>
-      <w:hyperlink r:id="rId17" w:history="1">
+      <w:hyperlink r:id="rId18" w:history="1">
         <w:r>
           <w:rPr>
             <w:rStyle w:val="Hyperlink"/>
@@ -2834,7 +2923,13 @@
         </w:r>
       </w:hyperlink>
       <w:r>
-        <w:t xml:space="preserve">  July. 19,2016[</w:t>
+        <w:t xml:space="preserve">  July. 19,2016</w:t>
+      </w:r>
+      <w:r>
+        <w:t xml:space="preserve"> </w:t>
+      </w:r>
+      <w:r>
+        <w:t>[</w:t>
       </w:r>
       <w:r>
         <w:rPr>
@@ -2850,12 +2945,104 @@
     </w:p>
     <w:p>
       <w:pPr>
-        <w:rPr>
-          <w:smallCaps/>
-          <w:sz w:val="28"/>
-          <w:szCs w:val="28"/>
-        </w:rPr>
-      </w:pPr>
+        <w:ind w:left="1170" w:hanging="450"/>
+        <w:rPr>
+          <w:lang w:val="en-US"/>
+        </w:rPr>
+      </w:pPr>
+      <w:r>
+        <w:rPr>
+          <w:rStyle w:val="Hyperlink"/>
+          <w:color w:val="auto"/>
+          <w:u w:val="none"/>
+        </w:rPr>
+        <w:t>[9</w:t>
+      </w:r>
+      <w:r>
+        <w:rPr>
+          <w:rStyle w:val="Hyperlink"/>
+          <w:color w:val="auto"/>
+          <w:u w:val="none"/>
+        </w:rPr>
+        <w:t>]</w:t>
+      </w:r>
+      <w:r>
+        <w:rPr>
+          <w:lang w:val="en-US"/>
+        </w:rPr>
+        <w:t xml:space="preserve">  </w:t>
+      </w:r>
+      <w:r>
+        <w:rPr>
+          <w:lang w:val="en-US"/>
+        </w:rPr>
+        <w:t xml:space="preserve">GitHub, Inc. </w:t>
+      </w:r>
+      <w:r>
+        <w:rPr>
+          <w:lang w:val="en-US"/>
+        </w:rPr>
+        <w:t>“</w:t>
+      </w:r>
+      <w:proofErr w:type="spellStart"/>
+      <w:r>
+        <w:rPr>
+          <w:lang w:val="en-US"/>
+        </w:rPr>
+        <w:t>Github</w:t>
+      </w:r>
+      <w:proofErr w:type="spellEnd"/>
+      <w:r>
+        <w:rPr>
+          <w:lang w:val="en-US"/>
+        </w:rPr>
+        <w:t>”</w:t>
+      </w:r>
+      <w:r>
+        <w:t xml:space="preserve"> </w:t>
+      </w:r>
+      <w:r>
+        <w:t xml:space="preserve">Internet: </w:t>
+      </w:r>
+      <w:hyperlink r:id="rId19" w:history="1">
+        <w:r>
+          <w:rPr>
+            <w:rStyle w:val="Hyperlink"/>
+          </w:rPr>
+          <w:t>https://github.com/</w:t>
+        </w:r>
+      </w:hyperlink>
+      <w:r>
+        <w:t xml:space="preserve"> </w:t>
+      </w:r>
+      <w:r>
+        <w:t xml:space="preserve"> </w:t>
+      </w:r>
+      <w:r>
+        <w:t xml:space="preserve">2017 </w:t>
+      </w:r>
+      <w:r>
+        <w:t>[</w:t>
+      </w:r>
+      <w:r>
+        <w:rPr>
+          <w:rStyle w:val="Hyperlink"/>
+          <w:color w:val="auto"/>
+          <w:u w:val="none"/>
+        </w:rPr>
+        <w:t>Feb. 17</w:t>
+      </w:r>
+      <w:r>
+        <w:rPr>
+          <w:rStyle w:val="Hyperlink"/>
+          <w:color w:val="auto"/>
+          <w:u w:val="none"/>
+        </w:rPr>
+        <w:t>, 2017</w:t>
+      </w:r>
+      <w:r>
+        <w:t>]</w:t>
+      </w:r>
     </w:p>
     <w:p/>
     <w:bookmarkEnd w:id="0"/>
@@ -2884,34 +3071,6 @@
     <w:p>
       <w:pPr>
         <w:ind w:left="360"/>
-      </w:pPr>
-    </w:p>
-    <w:p>
-      <w:pPr>
-        <w:ind w:left="360"/>
-        <w:rPr>
-          <w:color w:val="008000"/>
-        </w:rPr>
-      </w:pPr>
-      <w:bookmarkStart w:id="3" w:name="_Toc260941783"/>
-      <w:bookmarkStart w:id="4" w:name="_Toc261333360"/>
-    </w:p>
-    <w:p>
-      <w:pPr>
-        <w:ind w:left="-270"/>
-        <w:rPr>
-          <w:color w:val="008000"/>
-        </w:rPr>
-      </w:pPr>
-    </w:p>
-    <w:bookmarkEnd w:id="3"/>
-    <w:bookmarkEnd w:id="4"/>
-    <w:p>
-      <w:pPr>
-        <w:ind w:left="360"/>
-        <w:rPr>
-          <w:color w:val="008000"/>
-        </w:rPr>
       </w:pPr>
     </w:p>
     <w:sectPr>
@@ -3013,7 +3172,7 @@
         <w:rStyle w:val="PageNumber"/>
         <w:noProof/>
       </w:rPr>
-      <w:t>5</w:t>
+      <w:t>1</w:t>
     </w:r>
     <w:r>
       <w:rPr>
@@ -3055,6 +3214,155 @@
 <file path=word/numbering.xml><?xml version="1.0" encoding="utf-8"?>
 <w:numbering xmlns:wpc="http://schemas.microsoft.com/office/word/2010/wordprocessingCanvas" xmlns:cx="http://schemas.microsoft.com/office/drawing/2014/chartex" xmlns:cx1="http://schemas.microsoft.com/office/drawing/2015/9/8/chartex" xmlns:cx2="http://schemas.microsoft.com/office/drawing/2015/10/21/chartex" xmlns:cx3="http://schemas.microsoft.com/office/drawing/2016/5/9/chartex" xmlns:cx4="http://schemas.microsoft.com/office/drawing/2016/5/10/chartex" xmlns:cx5="http://schemas.microsoft.com/office/drawing/2016/5/11/chartex" xmlns:mc="http://schemas.openxmlformats.org/markup-compatibility/2006" xmlns:o="urn:schemas-microsoft-com:office:office" xmlns:r="http://schemas.openxmlformats.org/officeDocument/2006/relationships" xmlns:m="http://schemas.openxmlformats.org/officeDocument/2006/math" xmlns:v="urn:schemas-microsoft-com:vml" xmlns:wp14="http://schemas.microsoft.com/office/word/2010/wordprocessingDrawing" xmlns:wp="http://schemas.openxmlformats.org/drawingml/2006/wordprocessingDrawing" xmlns:w10="urn:schemas-microsoft-com:office:word" xmlns:w="http://schemas.openxmlformats.org/wordprocessingml/2006/main" xmlns:w14="http://schemas.microsoft.com/office/word/2010/wordml" xmlns:w15="http://schemas.microsoft.com/office/word/2012/wordml" xmlns:w16se="http://schemas.microsoft.com/office/word/2015/wordml/symex" xmlns:wpg="http://schemas.microsoft.com/office/word/2010/wordprocessingGroup" xmlns:wpi="http://schemas.microsoft.com/office/word/2010/wordprocessingInk" xmlns:wne="http://schemas.microsoft.com/office/word/2006/wordml" xmlns:wps="http://schemas.microsoft.com/office/word/2010/wordprocessingShape" mc:Ignorable="w14 w15 w16se wp14">
   <w:abstractNum w:abstractNumId="0" w15:restartNumberingAfterBreak="0">
+    <w:nsid w:val="0A5C1BAE"/>
+    <w:multiLevelType w:val="multilevel"/>
+    <w:tmpl w:val="20748B2A"/>
+    <w:lvl w:ilvl="0">
+      <w:start w:val="1"/>
+      <w:numFmt w:val="bullet"/>
+      <w:lvlText w:val=""/>
+      <w:lvlJc w:val="left"/>
+      <w:pPr>
+        <w:tabs>
+          <w:tab w:val="num" w:pos="720"/>
+        </w:tabs>
+        <w:ind w:left="720" w:hanging="360"/>
+      </w:pPr>
+      <w:rPr>
+        <w:rFonts w:ascii="Symbol" w:hAnsi="Symbol" w:hint="default"/>
+        <w:sz w:val="20"/>
+      </w:rPr>
+    </w:lvl>
+    <w:lvl w:ilvl="1" w:tentative="1">
+      <w:start w:val="1"/>
+      <w:numFmt w:val="bullet"/>
+      <w:lvlText w:val="o"/>
+      <w:lvlJc w:val="left"/>
+      <w:pPr>
+        <w:tabs>
+          <w:tab w:val="num" w:pos="1440"/>
+        </w:tabs>
+        <w:ind w:left="1440" w:hanging="360"/>
+      </w:pPr>
+      <w:rPr>
+        <w:rFonts w:ascii="Courier New" w:hAnsi="Courier New" w:hint="default"/>
+        <w:sz w:val="20"/>
+      </w:rPr>
+    </w:lvl>
+    <w:lvl w:ilvl="2" w:tentative="1">
+      <w:start w:val="1"/>
+      <w:numFmt w:val="bullet"/>
+      <w:lvlText w:val=""/>
+      <w:lvlJc w:val="left"/>
+      <w:pPr>
+        <w:tabs>
+          <w:tab w:val="num" w:pos="2160"/>
+        </w:tabs>
+        <w:ind w:left="2160" w:hanging="360"/>
+      </w:pPr>
+      <w:rPr>
+        <w:rFonts w:ascii="Wingdings" w:hAnsi="Wingdings" w:hint="default"/>
+        <w:sz w:val="20"/>
+      </w:rPr>
+    </w:lvl>
+    <w:lvl w:ilvl="3" w:tentative="1">
+      <w:start w:val="1"/>
+      <w:numFmt w:val="bullet"/>
+      <w:lvlText w:val=""/>
+      <w:lvlJc w:val="left"/>
+      <w:pPr>
+        <w:tabs>
+          <w:tab w:val="num" w:pos="2880"/>
+        </w:tabs>
+        <w:ind w:left="2880" w:hanging="360"/>
+      </w:pPr>
+      <w:rPr>
+        <w:rFonts w:ascii="Wingdings" w:hAnsi="Wingdings" w:hint="default"/>
+        <w:sz w:val="20"/>
+      </w:rPr>
+    </w:lvl>
+    <w:lvl w:ilvl="4" w:tentative="1">
+      <w:start w:val="1"/>
+      <w:numFmt w:val="bullet"/>
+      <w:lvlText w:val=""/>
+      <w:lvlJc w:val="left"/>
+      <w:pPr>
+        <w:tabs>
+          <w:tab w:val="num" w:pos="3600"/>
+        </w:tabs>
+        <w:ind w:left="3600" w:hanging="360"/>
+      </w:pPr>
+      <w:rPr>
+        <w:rFonts w:ascii="Wingdings" w:hAnsi="Wingdings" w:hint="default"/>
+        <w:sz w:val="20"/>
+      </w:rPr>
+    </w:lvl>
+    <w:lvl w:ilvl="5" w:tentative="1">
+      <w:start w:val="1"/>
+      <w:numFmt w:val="bullet"/>
+      <w:lvlText w:val=""/>
+      <w:lvlJc w:val="left"/>
+      <w:pPr>
+        <w:tabs>
+          <w:tab w:val="num" w:pos="4320"/>
+        </w:tabs>
+        <w:ind w:left="4320" w:hanging="360"/>
+      </w:pPr>
+      <w:rPr>
+        <w:rFonts w:ascii="Wingdings" w:hAnsi="Wingdings" w:hint="default"/>
+        <w:sz w:val="20"/>
+      </w:rPr>
+    </w:lvl>
+    <w:lvl w:ilvl="6" w:tentative="1">
+      <w:start w:val="1"/>
+      <w:numFmt w:val="bullet"/>
+      <w:lvlText w:val=""/>
+      <w:lvlJc w:val="left"/>
+      <w:pPr>
+        <w:tabs>
+          <w:tab w:val="num" w:pos="5040"/>
+        </w:tabs>
+        <w:ind w:left="5040" w:hanging="360"/>
+      </w:pPr>
+      <w:rPr>
+        <w:rFonts w:ascii="Wingdings" w:hAnsi="Wingdings" w:hint="default"/>
+        <w:sz w:val="20"/>
+      </w:rPr>
+    </w:lvl>
+    <w:lvl w:ilvl="7" w:tentative="1">
+      <w:start w:val="1"/>
+      <w:numFmt w:val="bullet"/>
+      <w:lvlText w:val=""/>
+      <w:lvlJc w:val="left"/>
+      <w:pPr>
+        <w:tabs>
+          <w:tab w:val="num" w:pos="5760"/>
+        </w:tabs>
+        <w:ind w:left="5760" w:hanging="360"/>
+      </w:pPr>
+      <w:rPr>
+        <w:rFonts w:ascii="Wingdings" w:hAnsi="Wingdings" w:hint="default"/>
+        <w:sz w:val="20"/>
+      </w:rPr>
+    </w:lvl>
+    <w:lvl w:ilvl="8" w:tentative="1">
+      <w:start w:val="1"/>
+      <w:numFmt w:val="bullet"/>
+      <w:lvlText w:val=""/>
+      <w:lvlJc w:val="left"/>
+      <w:pPr>
+        <w:tabs>
+          <w:tab w:val="num" w:pos="6480"/>
+        </w:tabs>
+        <w:ind w:left="6480" w:hanging="360"/>
+      </w:pPr>
+      <w:rPr>
+        <w:rFonts w:ascii="Wingdings" w:hAnsi="Wingdings" w:hint="default"/>
+        <w:sz w:val="20"/>
+      </w:rPr>
+    </w:lvl>
+  </w:abstractNum>
+  <w:abstractNum w:abstractNumId="1" w15:restartNumberingAfterBreak="0">
     <w:nsid w:val="18146FE6"/>
     <w:multiLevelType w:val="hybridMultilevel"/>
     <w:tmpl w:val="E2989AD0"/>
@@ -3143,7 +3451,7 @@
       </w:pPr>
     </w:lvl>
   </w:abstractNum>
-  <w:abstractNum w:abstractNumId="1" w15:restartNumberingAfterBreak="0">
+  <w:abstractNum w:abstractNumId="2" w15:restartNumberingAfterBreak="0">
     <w:nsid w:val="26DE4950"/>
     <w:multiLevelType w:val="hybridMultilevel"/>
     <w:tmpl w:val="587AD976"/>
@@ -3232,7 +3540,7 @@
       </w:pPr>
     </w:lvl>
   </w:abstractNum>
-  <w:abstractNum w:abstractNumId="2" w15:restartNumberingAfterBreak="0">
+  <w:abstractNum w:abstractNumId="3" w15:restartNumberingAfterBreak="0">
     <w:nsid w:val="37C07174"/>
     <w:multiLevelType w:val="multilevel"/>
     <w:tmpl w:val="58A045D0"/>
@@ -3345,7 +3653,7 @@
       </w:rPr>
     </w:lvl>
   </w:abstractNum>
-  <w:abstractNum w:abstractNumId="3" w15:restartNumberingAfterBreak="0">
+  <w:abstractNum w:abstractNumId="4" w15:restartNumberingAfterBreak="0">
     <w:nsid w:val="60A43B68"/>
     <w:multiLevelType w:val="hybridMultilevel"/>
     <w:tmpl w:val="85F0DBA8"/>
@@ -3434,7 +3742,7 @@
       </w:pPr>
     </w:lvl>
   </w:abstractNum>
-  <w:abstractNum w:abstractNumId="4" w15:restartNumberingAfterBreak="0">
+  <w:abstractNum w:abstractNumId="5" w15:restartNumberingAfterBreak="0">
     <w:nsid w:val="6B3D402D"/>
     <w:multiLevelType w:val="hybridMultilevel"/>
     <w:tmpl w:val="4B2C313C"/>
@@ -3548,19 +3856,22 @@
     </w:lvl>
   </w:abstractNum>
   <w:num w:numId="1">
+    <w:abstractNumId w:val="2"/>
+  </w:num>
+  <w:num w:numId="2">
+    <w:abstractNumId w:val="3"/>
+  </w:num>
+  <w:num w:numId="3">
     <w:abstractNumId w:val="1"/>
   </w:num>
-  <w:num w:numId="2">
-    <w:abstractNumId w:val="2"/>
-  </w:num>
-  <w:num w:numId="3">
-    <w:abstractNumId w:val="0"/>
-  </w:num>
   <w:num w:numId="4">
-    <w:abstractNumId w:val="3"/>
+    <w:abstractNumId w:val="4"/>
   </w:num>
   <w:num w:numId="5">
-    <w:abstractNumId w:val="4"/>
+    <w:abstractNumId w:val="5"/>
+  </w:num>
+  <w:num w:numId="6">
+    <w:abstractNumId w:val="0"/>
   </w:num>
   <w:numIdMacAtCleanup w:val="5"/>
 </w:numbering>
@@ -4013,11 +4324,14 @@
   </w:style>
   <w:style w:type="character" w:default="1" w:styleId="DefaultParagraphFont">
     <w:name w:val="Default Paragraph Font"/>
-    <w:semiHidden/>
+    <w:uiPriority w:val="1"/>
+    <w:unhideWhenUsed/>
   </w:style>
   <w:style w:type="table" w:default="1" w:styleId="TableNormal">
     <w:name w:val="Normal Table"/>
+    <w:uiPriority w:val="99"/>
     <w:semiHidden/>
+    <w:unhideWhenUsed/>
     <w:tblPr>
       <w:tblInd w:w="0" w:type="dxa"/>
       <w:tblCellMar>
@@ -4030,7 +4344,9 @@
   </w:style>
   <w:style w:type="numbering" w:default="1" w:styleId="NoList">
     <w:name w:val="No List"/>
+    <w:uiPriority w:val="99"/>
     <w:semiHidden/>
+    <w:unhideWhenUsed/>
   </w:style>
   <w:style w:type="paragraph" w:styleId="Header">
     <w:name w:val="header"/>
@@ -4217,6 +4533,11 @@
       <w:szCs w:val="22"/>
       <w:lang w:eastAsia="en-US"/>
     </w:rPr>
+  </w:style>
+  <w:style w:type="character" w:customStyle="1" w:styleId="apple-converted-space">
+    <w:name w:val="apple-converted-space"/>
+    <w:basedOn w:val="DefaultParagraphFont"/>
+    <w:rsid w:val="0096395C"/>
   </w:style>
 </w:styles>
 </file>
@@ -4514,4 +4835,16 @@
     </a:ext>
   </a:extLst>
 </a:theme>
+</file>
+
+<file path=customXml/item1.xml><?xml version="1.0" encoding="utf-8"?>
+<b:Sources xmlns:b="http://schemas.openxmlformats.org/officeDocument/2006/bibliography" xmlns="http://schemas.openxmlformats.org/officeDocument/2006/bibliography" SelectedStyle="\APASixthEditionOfficeOnline.xsl" StyleName="APA" Version="6"/>
+</file>
+
+<file path=customXml/itemProps1.xml><?xml version="1.0" encoding="utf-8"?>
+<ds:datastoreItem xmlns:ds="http://schemas.openxmlformats.org/officeDocument/2006/customXml" ds:itemID="{EB69827B-0169-42A1-A866-D25F78E92BD8}">
+  <ds:schemaRefs>
+    <ds:schemaRef ds:uri="http://schemas.openxmlformats.org/officeDocument/2006/bibliography"/>
+  </ds:schemaRefs>
+</ds:datastoreItem>
 </file>